--- a/Documentation - SOEN 344/Testing the Old System/TestCases.docx
+++ b/Documentation - SOEN 344/Testing the Old System/TestCases.docx
@@ -9,8 +9,225 @@
       </w:pPr>
       <w:r>
         <w:rPr>
+          <w:b w:val="1"/>
+          <w:sz w:val="20"/>
+          <w:szCs w:val="20"/>
+          <w:u w:val="single"/>
           <w:rtl w:val="0"/>
         </w:rPr>
+        <w:t xml:space="preserve">Testing the Old System</w:t>
+      </w:r>
+    </w:p>
+    <w:p>
+      <w:pPr>
+        <w:contextualSpacing w:val="0"/>
+      </w:pPr>
+      <w:r>
+        <w:rPr>
+          <w:rtl w:val="0"/>
+        </w:rPr>
+      </w:r>
+    </w:p>
+    <w:p>
+      <w:pPr>
+        <w:contextualSpacing w:val="0"/>
+      </w:pPr>
+      <w:r>
+        <w:rPr>
+          <w:sz w:val="20"/>
+          <w:szCs w:val="20"/>
+          <w:rtl w:val="0"/>
+        </w:rPr>
+        <w:t xml:space="preserve">Instructions: </w:t>
+      </w:r>
+    </w:p>
+    <w:p>
+      <w:pPr>
+        <w:numPr>
+          <w:ilvl w:val="0"/>
+          <w:numId w:val="1"/>
+        </w:numPr>
+        <w:ind w:left="720" w:hanging="360"/>
+        <w:contextualSpacing w:val="1"/>
+        <w:rPr>
+          <w:sz w:val="20"/>
+          <w:szCs w:val="20"/>
+          <w:u w:val="none"/>
+        </w:rPr>
+      </w:pPr>
+      <w:r>
+        <w:rPr>
+          <w:sz w:val="20"/>
+          <w:szCs w:val="20"/>
+          <w:rtl w:val="0"/>
+        </w:rPr>
+        <w:t xml:space="preserve">Go to </w:t>
+      </w:r>
+      <w:hyperlink r:id="rId5">
+        <w:r>
+          <w:rPr>
+            <w:color w:val="1155cc"/>
+            <w:sz w:val="20"/>
+            <w:szCs w:val="20"/>
+            <w:u w:val="single"/>
+            <w:rtl w:val="0"/>
+          </w:rPr>
+          <w:t xml:space="preserve">http://wolfcall.ddns.net:8080/</w:t>
+        </w:r>
+      </w:hyperlink>
+      <w:r>
+        <w:rPr>
+          <w:sz w:val="20"/>
+          <w:szCs w:val="20"/>
+          <w:rtl w:val="0"/>
+        </w:rPr>
+        <w:t xml:space="preserve"> (or </w:t>
+      </w:r>
+      <w:hyperlink r:id="rId6">
+        <w:r>
+          <w:rPr>
+            <w:color w:val="1155cc"/>
+            <w:sz w:val="20"/>
+            <w:szCs w:val="20"/>
+            <w:u w:val="single"/>
+            <w:rtl w:val="0"/>
+          </w:rPr>
+          <w:t xml:space="preserve">http://wolfcall.ddns.net:8080/Index.php</w:t>
+        </w:r>
+      </w:hyperlink>
+      <w:r>
+        <w:rPr>
+          <w:sz w:val="20"/>
+          <w:szCs w:val="20"/>
+          <w:rtl w:val="0"/>
+        </w:rPr>
+        <w:t xml:space="preserve"> to skip the star wars intro) - note that you have to put the port number (in the readme on the repo it doesn’t say that)</w:t>
+      </w:r>
+    </w:p>
+    <w:p>
+      <w:pPr>
+        <w:numPr>
+          <w:ilvl w:val="0"/>
+          <w:numId w:val="1"/>
+        </w:numPr>
+        <w:ind w:left="720" w:hanging="360"/>
+        <w:contextualSpacing w:val="1"/>
+        <w:rPr>
+          <w:sz w:val="20"/>
+          <w:szCs w:val="20"/>
+          <w:u w:val="none"/>
+        </w:rPr>
+      </w:pPr>
+      <w:r>
+        <w:rPr>
+          <w:sz w:val="20"/>
+          <w:szCs w:val="20"/>
+          <w:rtl w:val="0"/>
+        </w:rPr>
+        <w:t xml:space="preserve">Perform each test case assigned to you by doing whatever the description says</w:t>
+      </w:r>
+    </w:p>
+    <w:p>
+      <w:pPr>
+        <w:numPr>
+          <w:ilvl w:val="0"/>
+          <w:numId w:val="1"/>
+        </w:numPr>
+        <w:ind w:left="720" w:hanging="360"/>
+        <w:contextualSpacing w:val="1"/>
+        <w:rPr>
+          <w:sz w:val="20"/>
+          <w:szCs w:val="20"/>
+          <w:u w:val="none"/>
+        </w:rPr>
+      </w:pPr>
+      <w:r>
+        <w:rPr>
+          <w:sz w:val="20"/>
+          <w:szCs w:val="20"/>
+          <w:rtl w:val="0"/>
+        </w:rPr>
+        <w:t xml:space="preserve">If the actual output is as expected, write “pass” in the result box. If something crashes, something weird happens, etc, write “fail” in the result box. </w:t>
+      </w:r>
+    </w:p>
+    <w:p>
+      <w:pPr>
+        <w:numPr>
+          <w:ilvl w:val="0"/>
+          <w:numId w:val="1"/>
+        </w:numPr>
+        <w:ind w:left="720" w:hanging="360"/>
+        <w:contextualSpacing w:val="1"/>
+        <w:rPr>
+          <w:sz w:val="20"/>
+          <w:szCs w:val="20"/>
+          <w:u w:val="none"/>
+        </w:rPr>
+      </w:pPr>
+      <w:r>
+        <w:rPr>
+          <w:sz w:val="20"/>
+          <w:szCs w:val="20"/>
+          <w:rtl w:val="0"/>
+        </w:rPr>
+        <w:t xml:space="preserve">Write about any bugs you found in the “bugs found” section below each table</w:t>
+      </w:r>
+    </w:p>
+    <w:p>
+      <w:pPr>
+        <w:numPr>
+          <w:ilvl w:val="0"/>
+          <w:numId w:val="1"/>
+        </w:numPr>
+        <w:ind w:left="720" w:hanging="360"/>
+        <w:contextualSpacing w:val="1"/>
+        <w:rPr>
+          <w:sz w:val="20"/>
+          <w:szCs w:val="20"/>
+          <w:u w:val="none"/>
+        </w:rPr>
+      </w:pPr>
+      <w:r>
+        <w:rPr>
+          <w:sz w:val="20"/>
+          <w:szCs w:val="20"/>
+          <w:rtl w:val="0"/>
+        </w:rPr>
+        <w:t xml:space="preserve">Write any additional comments you may have in the “comments” section</w:t>
+      </w:r>
+    </w:p>
+    <w:p>
+      <w:pPr>
+        <w:contextualSpacing w:val="0"/>
+      </w:pPr>
+      <w:r>
+        <w:rPr>
+          <w:rtl w:val="0"/>
+        </w:rPr>
+      </w:r>
+    </w:p>
+    <w:p>
+      <w:pPr>
+        <w:contextualSpacing w:val="0"/>
+      </w:pPr>
+      <w:r>
+        <w:rPr>
+          <w:rtl w:val="0"/>
+        </w:rPr>
+      </w:r>
+    </w:p>
+    <w:p>
+      <w:pPr>
+        <w:contextualSpacing w:val="0"/>
+      </w:pPr>
+      <w:r>
+        <w:rPr>
+          <w:b w:val="1"/>
+          <w:sz w:val="20"/>
+          <w:szCs w:val="20"/>
+          <w:rtl w:val="0"/>
+        </w:rPr>
+        <w:t xml:space="preserve">RYAN</w:t>
       </w:r>
     </w:p>
     <w:tbl>
@@ -856,8 +1073,93 @@
       </w:pPr>
       <w:r>
         <w:rPr>
+          <w:sz w:val="20"/>
+          <w:szCs w:val="20"/>
           <w:rtl w:val="0"/>
         </w:rPr>
+        <w:t xml:space="preserve">Bugs Found:</w:t>
+      </w:r>
+    </w:p>
+    <w:p>
+      <w:pPr>
+        <w:contextualSpacing w:val="0"/>
+      </w:pPr>
+      <w:r>
+        <w:rPr>
+          <w:rtl w:val="0"/>
+        </w:rPr>
+      </w:r>
+    </w:p>
+    <w:p>
+      <w:pPr>
+        <w:contextualSpacing w:val="0"/>
+      </w:pPr>
+      <w:r>
+        <w:rPr>
+          <w:rtl w:val="0"/>
+        </w:rPr>
+      </w:r>
+    </w:p>
+    <w:p>
+      <w:pPr>
+        <w:contextualSpacing w:val="0"/>
+      </w:pPr>
+      <w:r>
+        <w:rPr>
+          <w:rtl w:val="0"/>
+        </w:rPr>
+      </w:r>
+    </w:p>
+    <w:p>
+      <w:pPr>
+        <w:contextualSpacing w:val="0"/>
+      </w:pPr>
+      <w:r>
+        <w:rPr>
+          <w:rtl w:val="0"/>
+        </w:rPr>
+      </w:r>
+    </w:p>
+    <w:p>
+      <w:pPr>
+        <w:contextualSpacing w:val="0"/>
+      </w:pPr>
+      <w:r>
+        <w:rPr>
+          <w:sz w:val="20"/>
+          <w:szCs w:val="20"/>
+          <w:rtl w:val="0"/>
+        </w:rPr>
+        <w:t xml:space="preserve">Comments:</w:t>
+      </w:r>
+    </w:p>
+    <w:p>
+      <w:r>
+        <w:br w:type="page"/>
+      </w:r>
+    </w:p>
+    <w:p>
+      <w:pPr>
+        <w:contextualSpacing w:val="0"/>
+      </w:pPr>
+      <w:r>
+        <w:rPr>
+          <w:rtl w:val="0"/>
+        </w:rPr>
+      </w:r>
+    </w:p>
+    <w:p>
+      <w:pPr>
+        <w:contextualSpacing w:val="0"/>
+      </w:pPr>
+      <w:r>
+        <w:rPr>
+          <w:b w:val="1"/>
+          <w:sz w:val="20"/>
+          <w:szCs w:val="20"/>
+          <w:rtl w:val="0"/>
+        </w:rPr>
+        <w:t xml:space="preserve">RYAN</w:t>
       </w:r>
     </w:p>
     <w:tbl>
@@ -2535,6 +2837,86 @@
         </w:rPr>
       </w:r>
     </w:p>
+    <w:p>
+      <w:pPr>
+        <w:contextualSpacing w:val="0"/>
+      </w:pPr>
+      <w:r>
+        <w:rPr>
+          <w:sz w:val="20"/>
+          <w:szCs w:val="20"/>
+          <w:rtl w:val="0"/>
+        </w:rPr>
+        <w:t xml:space="preserve">Bugs Found:</w:t>
+      </w:r>
+    </w:p>
+    <w:p>
+      <w:pPr>
+        <w:contextualSpacing w:val="0"/>
+      </w:pPr>
+      <w:r>
+        <w:rPr>
+          <w:rtl w:val="0"/>
+        </w:rPr>
+      </w:r>
+    </w:p>
+    <w:p>
+      <w:pPr>
+        <w:contextualSpacing w:val="0"/>
+      </w:pPr>
+      <w:r>
+        <w:rPr>
+          <w:rtl w:val="0"/>
+        </w:rPr>
+      </w:r>
+    </w:p>
+    <w:p>
+      <w:pPr>
+        <w:contextualSpacing w:val="0"/>
+      </w:pPr>
+      <w:r>
+        <w:rPr>
+          <w:rtl w:val="0"/>
+        </w:rPr>
+      </w:r>
+    </w:p>
+    <w:p>
+      <w:r>
+        <w:rPr>
+          <w:sz w:val="20"/>
+          <w:szCs w:val="20"/>
+          <w:rtl w:val="0"/>
+        </w:rPr>
+        <w:t xml:space="preserve">Comments:</w:t>
+      </w:r>
+      <w:r>
+        <w:br w:type="page"/>
+      </w:r>
+    </w:p>
+    <w:p>
+      <w:pPr>
+        <w:contextualSpacing w:val="0"/>
+      </w:pPr>
+      <w:r>
+        <w:rPr>
+          <w:rtl w:val="0"/>
+        </w:rPr>
+      </w:r>
+    </w:p>
+    <w:p>
+      <w:pPr>
+        <w:contextualSpacing w:val="0"/>
+      </w:pPr>
+      <w:r>
+        <w:rPr>
+          <w:b w:val="1"/>
+          <w:sz w:val="20"/>
+          <w:szCs w:val="20"/>
+          <w:rtl w:val="0"/>
+        </w:rPr>
+        <w:t xml:space="preserve">SYRINE</w:t>
+      </w:r>
+    </w:p>
     <w:tbl>
       <w:tblPr>
         <w:tblStyle w:val="Table3"/>
@@ -3380,6 +3762,76 @@
         <w:rPr>
           <w:rtl w:val="0"/>
         </w:rPr>
+      </w:r>
+    </w:p>
+    <w:p>
+      <w:pPr>
+        <w:contextualSpacing w:val="0"/>
+      </w:pPr>
+      <w:r>
+        <w:rPr>
+          <w:sz w:val="20"/>
+          <w:szCs w:val="20"/>
+          <w:rtl w:val="0"/>
+        </w:rPr>
+        <w:t xml:space="preserve">Bugs Found:</w:t>
+      </w:r>
+    </w:p>
+    <w:p>
+      <w:pPr>
+        <w:contextualSpacing w:val="0"/>
+      </w:pPr>
+      <w:r>
+        <w:rPr>
+          <w:rtl w:val="0"/>
+        </w:rPr>
+      </w:r>
+    </w:p>
+    <w:p>
+      <w:pPr>
+        <w:contextualSpacing w:val="0"/>
+      </w:pPr>
+      <w:r>
+        <w:rPr>
+          <w:rtl w:val="0"/>
+        </w:rPr>
+      </w:r>
+    </w:p>
+    <w:p>
+      <w:r>
+        <w:rPr>
+          <w:sz w:val="20"/>
+          <w:szCs w:val="20"/>
+          <w:rtl w:val="0"/>
+        </w:rPr>
+        <w:t xml:space="preserve">Comments:</w:t>
+      </w:r>
+      <w:r>
+        <w:br w:type="page"/>
+      </w:r>
+    </w:p>
+    <w:p>
+      <w:pPr>
+        <w:contextualSpacing w:val="0"/>
+      </w:pPr>
+      <w:r>
+        <w:rPr>
+          <w:rtl w:val="0"/>
+        </w:rPr>
+      </w:r>
+    </w:p>
+    <w:p>
+      <w:pPr>
+        <w:contextualSpacing w:val="0"/>
+      </w:pPr>
+      <w:r>
+        <w:rPr>
+          <w:b w:val="1"/>
+          <w:sz w:val="20"/>
+          <w:szCs w:val="20"/>
+          <w:rtl w:val="0"/>
+        </w:rPr>
+        <w:t xml:space="preserve">SYRINE</w:t>
       </w:r>
     </w:p>
     <w:tbl>
@@ -3953,6 +4405,76 @@
         </w:rPr>
       </w:r>
     </w:p>
+    <w:p>
+      <w:pPr>
+        <w:contextualSpacing w:val="0"/>
+      </w:pPr>
+      <w:r>
+        <w:rPr>
+          <w:sz w:val="20"/>
+          <w:szCs w:val="20"/>
+          <w:rtl w:val="0"/>
+        </w:rPr>
+        <w:t xml:space="preserve">Bugs Found:</w:t>
+      </w:r>
+    </w:p>
+    <w:p>
+      <w:pPr>
+        <w:contextualSpacing w:val="0"/>
+      </w:pPr>
+      <w:r>
+        <w:rPr>
+          <w:rtl w:val="0"/>
+        </w:rPr>
+      </w:r>
+    </w:p>
+    <w:p>
+      <w:pPr>
+        <w:contextualSpacing w:val="0"/>
+      </w:pPr>
+      <w:r>
+        <w:rPr>
+          <w:rtl w:val="0"/>
+        </w:rPr>
+      </w:r>
+    </w:p>
+    <w:p>
+      <w:r>
+        <w:rPr>
+          <w:sz w:val="20"/>
+          <w:szCs w:val="20"/>
+          <w:rtl w:val="0"/>
+        </w:rPr>
+        <w:t xml:space="preserve">Comments:</w:t>
+      </w:r>
+      <w:r>
+        <w:br w:type="page"/>
+      </w:r>
+    </w:p>
+    <w:p>
+      <w:pPr>
+        <w:contextualSpacing w:val="0"/>
+      </w:pPr>
+      <w:r>
+        <w:rPr>
+          <w:rtl w:val="0"/>
+        </w:rPr>
+      </w:r>
+    </w:p>
+    <w:p>
+      <w:pPr>
+        <w:contextualSpacing w:val="0"/>
+      </w:pPr>
+      <w:r>
+        <w:rPr>
+          <w:b w:val="1"/>
+          <w:sz w:val="20"/>
+          <w:szCs w:val="20"/>
+          <w:rtl w:val="0"/>
+        </w:rPr>
+        <w:t xml:space="preserve">SYRINE</w:t>
+      </w:r>
+    </w:p>
     <w:tbl>
       <w:tblPr>
         <w:tblStyle w:val="Table5"/>
@@ -4934,8 +5456,73 @@
       </w:pPr>
       <w:r>
         <w:rPr>
+          <w:sz w:val="20"/>
+          <w:szCs w:val="20"/>
           <w:rtl w:val="0"/>
         </w:rPr>
+        <w:t xml:space="preserve">Bugs Found:</w:t>
+      </w:r>
+    </w:p>
+    <w:p>
+      <w:pPr>
+        <w:contextualSpacing w:val="0"/>
+      </w:pPr>
+      <w:r>
+        <w:rPr>
+          <w:rtl w:val="0"/>
+        </w:rPr>
+      </w:r>
+    </w:p>
+    <w:p>
+      <w:pPr>
+        <w:contextualSpacing w:val="0"/>
+      </w:pPr>
+      <w:r>
+        <w:rPr>
+          <w:rtl w:val="0"/>
+        </w:rPr>
+      </w:r>
+    </w:p>
+    <w:p>
+      <w:pPr>
+        <w:contextualSpacing w:val="0"/>
+      </w:pPr>
+      <w:r>
+        <w:rPr>
+          <w:sz w:val="20"/>
+          <w:szCs w:val="20"/>
+          <w:rtl w:val="0"/>
+        </w:rPr>
+        <w:t xml:space="preserve">Comments:</w:t>
+      </w:r>
+    </w:p>
+    <w:p>
+      <w:r>
+        <w:br w:type="page"/>
+      </w:r>
+    </w:p>
+    <w:p>
+      <w:pPr>
+        <w:contextualSpacing w:val="0"/>
+      </w:pPr>
+      <w:r>
+        <w:rPr>
+          <w:rtl w:val="0"/>
+        </w:rPr>
+      </w:r>
+    </w:p>
+    <w:p>
+      <w:pPr>
+        <w:contextualSpacing w:val="0"/>
+      </w:pPr>
+      <w:r>
+        <w:rPr>
+          <w:b w:val="1"/>
+          <w:sz w:val="20"/>
+          <w:szCs w:val="20"/>
+          <w:rtl w:val="0"/>
+        </w:rPr>
+        <w:t xml:space="preserve">KEVIN</w:t>
       </w:r>
     </w:p>
     <w:tbl>
@@ -6879,6 +7466,52 @@
         </w:rPr>
       </w:r>
     </w:p>
+    <w:p>
+      <w:pPr>
+        <w:contextualSpacing w:val="0"/>
+      </w:pPr>
+      <w:r>
+        <w:rPr>
+          <w:sz w:val="20"/>
+          <w:szCs w:val="20"/>
+          <w:rtl w:val="0"/>
+        </w:rPr>
+        <w:t xml:space="preserve">Bugs Found:</w:t>
+      </w:r>
+    </w:p>
+    <w:p>
+      <w:pPr>
+        <w:contextualSpacing w:val="0"/>
+      </w:pPr>
+      <w:r>
+        <w:rPr>
+          <w:rtl w:val="0"/>
+        </w:rPr>
+      </w:r>
+    </w:p>
+    <w:p>
+      <w:pPr>
+        <w:contextualSpacing w:val="0"/>
+      </w:pPr>
+      <w:r>
+        <w:rPr>
+          <w:rtl w:val="0"/>
+        </w:rPr>
+      </w:r>
+    </w:p>
+    <w:p>
+      <w:pPr>
+        <w:contextualSpacing w:val="0"/>
+      </w:pPr>
+      <w:r>
+        <w:rPr>
+          <w:sz w:val="20"/>
+          <w:szCs w:val="20"/>
+          <w:rtl w:val="0"/>
+        </w:rPr>
+        <w:t xml:space="preserve">Comments:</w:t>
+      </w:r>
+    </w:p>
     <w:sectPr>
       <w:pgSz w:h="15840" w:w="12240"/>
       <w:pgMar w:bottom="1440" w:top="1440" w:left="1440" w:right="1440"/>
@@ -6889,7 +7522,121 @@
 </file>
 
 <file path=word/numbering.xml><?xml version="1.0" encoding="utf-8"?>
-<w:numbering xmlns:mc="http://schemas.openxmlformats.org/markup-compatibility/2006" xmlns:o="urn:schemas-microsoft-com:office:office" xmlns:r="http://schemas.openxmlformats.org/officeDocument/2006/relationships" xmlns:m="http://schemas.openxmlformats.org/officeDocument/2006/math" xmlns:v="urn:schemas-microsoft-com:vml" xmlns:wp="http://schemas.openxmlformats.org/drawingml/2006/wordprocessingDrawing" xmlns:w10="urn:schemas-microsoft-com:office:word" xmlns:w="http://schemas.openxmlformats.org/wordprocessingml/2006/main" xmlns:wne="http://schemas.microsoft.com/office/word/2006/wordml" xmlns:sl="http://schemas.openxmlformats.org/schemaLibrary/2006/main" xmlns:a="http://schemas.openxmlformats.org/drawingml/2006/main" xmlns:pic="http://schemas.openxmlformats.org/drawingml/2006/picture" xmlns:c="http://schemas.openxmlformats.org/drawingml/2006/chart" xmlns:lc="http://schemas.openxmlformats.org/drawingml/2006/lockedCanvas" xmlns:dgm="http://schemas.openxmlformats.org/drawingml/2006/diagram" xmlns:wps="http://schemas.microsoft.com/office/word/2010/wordprocessingShape" xmlns:wpg="http://schemas.microsoft.com/office/word/2010/wordprocessingGroup"/>
+<w:numbering xmlns:mc="http://schemas.openxmlformats.org/markup-compatibility/2006" xmlns:o="urn:schemas-microsoft-com:office:office" xmlns:r="http://schemas.openxmlformats.org/officeDocument/2006/relationships" xmlns:m="http://schemas.openxmlformats.org/officeDocument/2006/math" xmlns:v="urn:schemas-microsoft-com:vml" xmlns:wp="http://schemas.openxmlformats.org/drawingml/2006/wordprocessingDrawing" xmlns:w10="urn:schemas-microsoft-com:office:word" xmlns:w="http://schemas.openxmlformats.org/wordprocessingml/2006/main" xmlns:wne="http://schemas.microsoft.com/office/word/2006/wordml" xmlns:sl="http://schemas.openxmlformats.org/schemaLibrary/2006/main" xmlns:a="http://schemas.openxmlformats.org/drawingml/2006/main" xmlns:pic="http://schemas.openxmlformats.org/drawingml/2006/picture" xmlns:c="http://schemas.openxmlformats.org/drawingml/2006/chart" xmlns:lc="http://schemas.openxmlformats.org/drawingml/2006/lockedCanvas" xmlns:dgm="http://schemas.openxmlformats.org/drawingml/2006/diagram" xmlns:wps="http://schemas.microsoft.com/office/word/2010/wordprocessingShape" xmlns:wpg="http://schemas.microsoft.com/office/word/2010/wordprocessingGroup">
+  <w:abstractNum w:abstractNumId="1">
+    <w:lvl w:ilvl="0">
+      <w:start w:val="1"/>
+      <w:numFmt w:val="bullet"/>
+      <w:lvlText w:val="●"/>
+      <w:lvlJc w:val="left"/>
+      <w:pPr>
+        <w:ind w:left="720" w:firstLine="360"/>
+      </w:pPr>
+      <w:rPr>
+        <w:u w:val="none"/>
+      </w:rPr>
+    </w:lvl>
+    <w:lvl w:ilvl="1">
+      <w:start w:val="1"/>
+      <w:numFmt w:val="bullet"/>
+      <w:lvlText w:val="○"/>
+      <w:lvlJc w:val="left"/>
+      <w:pPr>
+        <w:ind w:left="1440" w:firstLine="1080"/>
+      </w:pPr>
+      <w:rPr>
+        <w:u w:val="none"/>
+      </w:rPr>
+    </w:lvl>
+    <w:lvl w:ilvl="2">
+      <w:start w:val="1"/>
+      <w:numFmt w:val="bullet"/>
+      <w:lvlText w:val="■"/>
+      <w:lvlJc w:val="left"/>
+      <w:pPr>
+        <w:ind w:left="2160" w:firstLine="1800"/>
+      </w:pPr>
+      <w:rPr>
+        <w:u w:val="none"/>
+      </w:rPr>
+    </w:lvl>
+    <w:lvl w:ilvl="3">
+      <w:start w:val="1"/>
+      <w:numFmt w:val="bullet"/>
+      <w:lvlText w:val="●"/>
+      <w:lvlJc w:val="left"/>
+      <w:pPr>
+        <w:ind w:left="2880" w:firstLine="2520"/>
+      </w:pPr>
+      <w:rPr>
+        <w:u w:val="none"/>
+      </w:rPr>
+    </w:lvl>
+    <w:lvl w:ilvl="4">
+      <w:start w:val="1"/>
+      <w:numFmt w:val="bullet"/>
+      <w:lvlText w:val="○"/>
+      <w:lvlJc w:val="left"/>
+      <w:pPr>
+        <w:ind w:left="3600" w:firstLine="3240"/>
+      </w:pPr>
+      <w:rPr>
+        <w:u w:val="none"/>
+      </w:rPr>
+    </w:lvl>
+    <w:lvl w:ilvl="5">
+      <w:start w:val="1"/>
+      <w:numFmt w:val="bullet"/>
+      <w:lvlText w:val="■"/>
+      <w:lvlJc w:val="left"/>
+      <w:pPr>
+        <w:ind w:left="4320" w:firstLine="3960"/>
+      </w:pPr>
+      <w:rPr>
+        <w:u w:val="none"/>
+      </w:rPr>
+    </w:lvl>
+    <w:lvl w:ilvl="6">
+      <w:start w:val="1"/>
+      <w:numFmt w:val="bullet"/>
+      <w:lvlText w:val="●"/>
+      <w:lvlJc w:val="left"/>
+      <w:pPr>
+        <w:ind w:left="5040" w:firstLine="4680"/>
+      </w:pPr>
+      <w:rPr>
+        <w:u w:val="none"/>
+      </w:rPr>
+    </w:lvl>
+    <w:lvl w:ilvl="7">
+      <w:start w:val="1"/>
+      <w:numFmt w:val="bullet"/>
+      <w:lvlText w:val="○"/>
+      <w:lvlJc w:val="left"/>
+      <w:pPr>
+        <w:ind w:left="5760" w:firstLine="5400"/>
+      </w:pPr>
+      <w:rPr>
+        <w:u w:val="none"/>
+      </w:rPr>
+    </w:lvl>
+    <w:lvl w:ilvl="8">
+      <w:start w:val="1"/>
+      <w:numFmt w:val="bullet"/>
+      <w:lvlText w:val="■"/>
+      <w:lvlJc w:val="left"/>
+      <w:pPr>
+        <w:ind w:left="6480" w:firstLine="6120"/>
+      </w:pPr>
+      <w:rPr>
+        <w:u w:val="none"/>
+      </w:rPr>
+    </w:lvl>
+  </w:abstractNum>
+  <w:num w:numId="1">
+    <w:abstractNumId w:val="1"/>
+  </w:num>
+</w:numbering>
 </file>
 
 <file path=word/styles.xml><?xml version="1.0" encoding="utf-8"?>
